--- a/ProgressReport/ProgressReport_1stSept_ChanHouTingConstant.docx
+++ b/ProgressReport/ProgressReport_1stSept_ChanHouTingConstant.docx
@@ -195,7 +195,7 @@
       <w:pPr>
         <w:spacing w:line="360" w:lineRule="auto"/>
         <w:rPr>
-          <w:rFonts w:ascii="Times New Roman" w:hAnsi="Times New Roman" w:cs="Times New Roman" w:hint="eastAsia"/>
+          <w:rFonts w:ascii="Times New Roman" w:hAnsi="Times New Roman" w:cs="Times New Roman"/>
         </w:rPr>
       </w:pPr>
       <w:r>
@@ -254,13 +254,23 @@
       <w:pPr>
         <w:spacing w:line="360" w:lineRule="auto"/>
         <w:rPr>
+          <w:rFonts w:ascii="Times New Roman" w:hAnsi="Times New Roman" w:cs="Times New Roman"/>
+          <w:b/>
+          <w:bCs/>
+          <w:noProof/>
+          <w:u w:val="single"/>
+        </w:rPr>
+      </w:pPr>
+      <w:r>
+        <w:rPr>
           <w:rFonts w:ascii="Times New Roman" w:hAnsi="Times New Roman" w:cs="Times New Roman" w:hint="eastAsia"/>
           <w:b/>
           <w:bCs/>
           <w:noProof/>
           <w:u w:val="single"/>
         </w:rPr>
-      </w:pPr>
+        <w:t>Enviornment Setup</w:t>
+      </w:r>
       <w:r>
         <w:rPr>
           <w:rFonts w:ascii="Times New Roman" w:hAnsi="Times New Roman" w:cs="Times New Roman" w:hint="eastAsia"/>
@@ -269,16 +279,6 @@
           <w:noProof/>
           <w:u w:val="single"/>
         </w:rPr>
-        <w:t>Enviornment Setup</w:t>
-      </w:r>
-      <w:r>
-        <w:rPr>
-          <w:rFonts w:ascii="Times New Roman" w:hAnsi="Times New Roman" w:cs="Times New Roman" w:hint="eastAsia"/>
-          <w:b/>
-          <w:bCs/>
-          <w:noProof/>
-          <w:u w:val="single"/>
-        </w:rPr>
         <w:t xml:space="preserve"> &amp; Display all data in dataset</w:t>
       </w:r>
     </w:p>
@@ -286,7 +286,7 @@
       <w:pPr>
         <w:spacing w:line="360" w:lineRule="auto"/>
         <w:rPr>
-          <w:rFonts w:ascii="Times New Roman" w:hAnsi="Times New Roman" w:cs="Times New Roman" w:hint="eastAsia"/>
+          <w:rFonts w:ascii="Times New Roman" w:hAnsi="Times New Roman" w:cs="Times New Roman"/>
         </w:rPr>
       </w:pPr>
       <w:r>
@@ -461,21 +461,21 @@
       <w:pPr>
         <w:spacing w:line="360" w:lineRule="auto"/>
         <w:rPr>
+          <w:rFonts w:ascii="Times New Roman" w:hAnsi="Times New Roman" w:cs="Times New Roman"/>
+          <w:b/>
+          <w:bCs/>
+          <w:noProof/>
+          <w:u w:val="single"/>
+        </w:rPr>
+      </w:pPr>
+      <w:r>
+        <w:rPr>
           <w:rFonts w:ascii="Times New Roman" w:hAnsi="Times New Roman" w:cs="Times New Roman" w:hint="eastAsia"/>
           <w:b/>
           <w:bCs/>
           <w:noProof/>
           <w:u w:val="single"/>
         </w:rPr>
-      </w:pPr>
-      <w:r>
-        <w:rPr>
-          <w:rFonts w:ascii="Times New Roman" w:hAnsi="Times New Roman" w:cs="Times New Roman" w:hint="eastAsia"/>
-          <w:b/>
-          <w:bCs/>
-          <w:noProof/>
-          <w:u w:val="single"/>
-        </w:rPr>
         <w:t>Null value check</w:t>
       </w:r>
     </w:p>
@@ -483,7 +483,7 @@
       <w:pPr>
         <w:spacing w:line="360" w:lineRule="auto"/>
         <w:rPr>
-          <w:rFonts w:ascii="Times New Roman" w:hAnsi="Times New Roman" w:cs="Times New Roman" w:hint="eastAsia"/>
+          <w:rFonts w:ascii="Times New Roman" w:hAnsi="Times New Roman" w:cs="Times New Roman"/>
         </w:rPr>
       </w:pPr>
       <w:r>
@@ -850,7 +850,7 @@
       <w:pPr>
         <w:spacing w:line="360" w:lineRule="auto"/>
         <w:rPr>
-          <w:rFonts w:ascii="Times New Roman" w:hAnsi="Times New Roman" w:cs="Times New Roman" w:hint="eastAsia"/>
+          <w:rFonts w:ascii="Times New Roman" w:hAnsi="Times New Roman" w:cs="Times New Roman"/>
           <w:b/>
           <w:bCs/>
           <w:noProof/>
@@ -935,33 +935,23 @@
       <w:pPr>
         <w:spacing w:line="360" w:lineRule="auto"/>
         <w:rPr>
+          <w:rFonts w:ascii="Times New Roman" w:hAnsi="Times New Roman" w:cs="Times New Roman"/>
+          <w:b/>
+          <w:bCs/>
+          <w:noProof/>
+          <w:u w:val="single"/>
+        </w:rPr>
+      </w:pPr>
+      <w:r>
+        <w:rPr>
           <w:rFonts w:ascii="Times New Roman" w:hAnsi="Times New Roman" w:cs="Times New Roman" w:hint="eastAsia"/>
           <w:b/>
           <w:bCs/>
           <w:noProof/>
           <w:u w:val="single"/>
         </w:rPr>
-      </w:pPr>
-      <w:r>
-        <w:rPr>
-          <w:rFonts w:ascii="Times New Roman" w:hAnsi="Times New Roman" w:cs="Times New Roman" w:hint="eastAsia"/>
-          <w:b/>
-          <w:bCs/>
-          <w:noProof/>
-          <w:u w:val="single"/>
-        </w:rPr>
         <w:lastRenderedPageBreak/>
-        <w:t>Display Confusion Matrix of Random Forest</w:t>
-      </w:r>
-      <w:r>
-        <w:rPr>
-          <w:rFonts w:ascii="Times New Roman" w:hAnsi="Times New Roman" w:cs="Times New Roman" w:hint="eastAsia"/>
-          <w:b/>
-          <w:bCs/>
-          <w:noProof/>
-          <w:u w:val="single"/>
-        </w:rPr>
-        <w:t xml:space="preserve"> in heatmap</w:t>
+        <w:t>Display Confusion Matrix of Random Forest in heatmap</w:t>
       </w:r>
     </w:p>
     <w:p>
@@ -1017,13 +1007,23 @@
       <w:pPr>
         <w:spacing w:line="360" w:lineRule="auto"/>
         <w:rPr>
+          <w:rFonts w:ascii="Times New Roman" w:hAnsi="Times New Roman" w:cs="Times New Roman"/>
+          <w:b/>
+          <w:bCs/>
+          <w:noProof/>
+          <w:u w:val="single"/>
+        </w:rPr>
+      </w:pPr>
+      <w:r>
+        <w:rPr>
           <w:rFonts w:ascii="Times New Roman" w:hAnsi="Times New Roman" w:cs="Times New Roman" w:hint="eastAsia"/>
           <w:b/>
           <w:bCs/>
           <w:noProof/>
           <w:u w:val="single"/>
         </w:rPr>
-      </w:pPr>
+        <w:t xml:space="preserve">Tunning hyperparameter </w:t>
+      </w:r>
       <w:r>
         <w:rPr>
           <w:rFonts w:ascii="Times New Roman" w:hAnsi="Times New Roman" w:cs="Times New Roman" w:hint="eastAsia"/>
@@ -1032,7 +1032,7 @@
           <w:noProof/>
           <w:u w:val="single"/>
         </w:rPr>
-        <w:t xml:space="preserve">Tunning hyperparameter </w:t>
+        <w:t>o</w:t>
       </w:r>
       <w:r>
         <w:rPr>
@@ -1042,16 +1042,6 @@
           <w:noProof/>
           <w:u w:val="single"/>
         </w:rPr>
-        <w:t>o</w:t>
-      </w:r>
-      <w:r>
-        <w:rPr>
-          <w:rFonts w:ascii="Times New Roman" w:hAnsi="Times New Roman" w:cs="Times New Roman" w:hint="eastAsia"/>
-          <w:b/>
-          <w:bCs/>
-          <w:noProof/>
-          <w:u w:val="single"/>
-        </w:rPr>
         <w:t>f Random Forest</w:t>
       </w:r>
     </w:p>
@@ -1060,7 +1050,7 @@
         <w:spacing w:line="360" w:lineRule="auto"/>
         <w:jc w:val="center"/>
         <w:rPr>
-          <w:rFonts w:ascii="Times New Roman" w:hAnsi="Times New Roman" w:cs="Times New Roman" w:hint="eastAsia"/>
+          <w:rFonts w:ascii="Times New Roman" w:hAnsi="Times New Roman" w:cs="Times New Roman"/>
         </w:rPr>
       </w:pPr>
       <w:r>
@@ -1719,6 +1709,7 @@
   <w:style w:type="character" w:default="1" w:styleId="a0">
     <w:name w:val="Default Paragraph Font"/>
     <w:uiPriority w:val="1"/>
+    <w:semiHidden/>
     <w:unhideWhenUsed/>
   </w:style>
   <w:style w:type="table" w:default="1" w:styleId="a1">
